--- a/test Company_HR_document.docx
+++ b/test Company_HR_document.docx
@@ -15,7 +15,7 @@
         <w:tc>
           <w:tcPr>
             <w:tcW w:type="dxa" w:w="8640"/>
-            <w:shd w:fill="FFFF00"/>
+            <w:shd w:fill="#FF0000"/>
           </w:tcPr>
           <w:p/>
         </w:tc>
